--- a/Outputs/Documents/Word/hallambaker-mesh-9-security.docx
+++ b/Outputs/Documents/Word/hallambaker-mesh-9-security.docx
@@ -37,7 +37,7 @@
         <w:rPr>
           <w:highlight w:val="white"/>
         </w:rPr>
-        <w:t>XI</w:t>
+        <w:t>IX</w:t>
       </w:r>
       <w:r>
         <w:rPr>
@@ -332,7 +332,6 @@
         <w:pStyle w:val="Heading2"/>
       </w:pPr>
       <w:r>
-        <w:lastRenderedPageBreak/>
         <w:t>Related Specifications</w:t>
       </w:r>
     </w:p>
@@ -577,7 +576,6 @@
         <w:pStyle w:val="Heading2"/>
       </w:pPr>
       <w:r>
-        <w:lastRenderedPageBreak/>
         <w:t>Inbound Messaging Abuse (Spam)</w:t>
       </w:r>
     </w:p>
@@ -803,7 +801,6 @@
         <w:pStyle w:val="Heading3"/>
       </w:pPr>
       <w:r>
-        <w:lastRenderedPageBreak/>
         <w:t>Key Escrow and Recovery</w:t>
       </w:r>
     </w:p>
@@ -1069,7 +1066,6 @@
         <w:pStyle w:val="Heading3"/>
       </w:pPr>
       <w:r>
-        <w:lastRenderedPageBreak/>
         <w:t>Accountability</w:t>
       </w:r>
     </w:p>

--- a/Outputs/Documents/Word/hallambaker-mesh-9-security.docx
+++ b/Outputs/Documents/Word/hallambaker-mesh-9-security.docx
@@ -1,6 +1,6 @@
 
 <file path=word/document.xml><?xml version="1.0" encoding="utf-8"?>
-<w:document xmlns:wpc="http://schemas.microsoft.com/office/word/2010/wordprocessingCanvas" xmlns:cx="http://schemas.microsoft.com/office/drawing/2014/chartex" xmlns:cx1="http://schemas.microsoft.com/office/drawing/2015/9/8/chartex" xmlns:cx2="http://schemas.microsoft.com/office/drawing/2015/10/21/chartex" xmlns:cx3="http://schemas.microsoft.com/office/drawing/2016/5/9/chartex" xmlns:cx4="http://schemas.microsoft.com/office/drawing/2016/5/10/chartex" xmlns:cx5="http://schemas.microsoft.com/office/drawing/2016/5/11/chartex" xmlns:cx6="http://schemas.microsoft.com/office/drawing/2016/5/12/chartex" xmlns:cx7="http://schemas.microsoft.com/office/drawing/2016/5/13/chartex" xmlns:cx8="http://schemas.microsoft.com/office/drawing/2016/5/14/chartex" xmlns:mc="http://schemas.openxmlformats.org/markup-compatibility/2006" xmlns:aink="http://schemas.microsoft.com/office/drawing/2016/ink" xmlns:am3d="http://schemas.microsoft.com/office/drawing/2017/model3d" xmlns:o="urn:schemas-microsoft-com:office:office" xmlns:r="http://schemas.openxmlformats.org/officeDocument/2006/relationships" xmlns:m="http://schemas.openxmlformats.org/officeDocument/2006/math" xmlns:v="urn:schemas-microsoft-com:vml" xmlns:wp14="http://schemas.microsoft.com/office/word/2010/wordprocessingDrawing" xmlns:wp="http://schemas.openxmlformats.org/drawingml/2006/wordprocessingDrawing" xmlns:w10="urn:schemas-microsoft-com:office:word" xmlns:w="http://schemas.openxmlformats.org/wordprocessingml/2006/main" xmlns:w14="http://schemas.microsoft.com/office/word/2010/wordml" xmlns:w15="http://schemas.microsoft.com/office/word/2012/wordml" xmlns:w16cex="http://schemas.microsoft.com/office/word/2018/wordml/cex" xmlns:w16cid="http://schemas.microsoft.com/office/word/2016/wordml/cid" xmlns:w16="http://schemas.microsoft.com/office/word/2018/wordml" xmlns:w16se="http://schemas.microsoft.com/office/word/2015/wordml/symex" xmlns:wpg="http://schemas.microsoft.com/office/word/2010/wordprocessingGroup" xmlns:wpi="http://schemas.microsoft.com/office/word/2010/wordprocessingInk" xmlns:wne="http://schemas.microsoft.com/office/word/2006/wordml" xmlns:wps="http://schemas.microsoft.com/office/word/2010/wordprocessingShape" mc:Ignorable="w14 w15 w16se w16cid w16 w16cex wp14">
+<w:document xmlns:wpc="http://schemas.microsoft.com/office/word/2010/wordprocessingCanvas" xmlns:cx="http://schemas.microsoft.com/office/drawing/2014/chartex" xmlns:cx1="http://schemas.microsoft.com/office/drawing/2015/9/8/chartex" xmlns:cx2="http://schemas.microsoft.com/office/drawing/2015/10/21/chartex" xmlns:cx3="http://schemas.microsoft.com/office/drawing/2016/5/9/chartex" xmlns:cx4="http://schemas.microsoft.com/office/drawing/2016/5/10/chartex" xmlns:cx5="http://schemas.microsoft.com/office/drawing/2016/5/11/chartex" xmlns:cx6="http://schemas.microsoft.com/office/drawing/2016/5/12/chartex" xmlns:cx7="http://schemas.microsoft.com/office/drawing/2016/5/13/chartex" xmlns:cx8="http://schemas.microsoft.com/office/drawing/2016/5/14/chartex" xmlns:mc="http://schemas.openxmlformats.org/markup-compatibility/2006" xmlns:aink="http://schemas.microsoft.com/office/drawing/2016/ink" xmlns:am3d="http://schemas.microsoft.com/office/drawing/2017/model3d" xmlns:o="urn:schemas-microsoft-com:office:office" xmlns:r="http://schemas.openxmlformats.org/officeDocument/2006/relationships" xmlns:m="http://schemas.openxmlformats.org/officeDocument/2006/math" xmlns:v="urn:schemas-microsoft-com:vml" xmlns:wp14="http://schemas.microsoft.com/office/word/2010/wordprocessingDrawing" xmlns:wp="http://schemas.openxmlformats.org/drawingml/2006/wordprocessingDrawing" xmlns:w10="urn:schemas-microsoft-com:office:word" xmlns:w="http://schemas.openxmlformats.org/wordprocessingml/2006/main" xmlns:w14="http://schemas.microsoft.com/office/word/2010/wordml" xmlns:w15="http://schemas.microsoft.com/office/word/2012/wordml" xmlns:w16cex="http://schemas.microsoft.com/office/word/2018/wordml/cex" xmlns:w16cid="http://schemas.microsoft.com/office/word/2016/wordml/cid" xmlns:w16="http://schemas.microsoft.com/office/word/2018/wordml" xmlns:w16sdtdh="http://schemas.microsoft.com/office/word/2020/wordml/sdtdatahash" xmlns:w16se="http://schemas.microsoft.com/office/word/2015/wordml/symex" xmlns:wpg="http://schemas.microsoft.com/office/word/2010/wordprocessingGroup" xmlns:wpi="http://schemas.microsoft.com/office/word/2010/wordprocessingInk" xmlns:wne="http://schemas.microsoft.com/office/word/2006/wordml" xmlns:wps="http://schemas.microsoft.com/office/word/2010/wordprocessingShape" mc:Ignorable="w14 w15 w16se w16cid w16 w16cex w16sdtdh wp14">
   <w:body>
     <w:p>
       <w:pPr>
@@ -31,7 +31,13 @@
         <w:rPr>
           <w:highlight w:val="white"/>
         </w:rPr>
-        <w:t xml:space="preserve">Part </w:t>
+        <w:t>Part</w:t>
+      </w:r>
+      <w:r>
+        <w:rPr>
+          <w:highlight w:val="white"/>
+        </w:rPr>
+        <w:t xml:space="preserve"> </w:t>
       </w:r>
       <w:r>
         <w:rPr>
@@ -43,7 +49,7 @@
         <w:rPr>
           <w:highlight w:val="white"/>
         </w:rPr>
-        <w:t xml:space="preserve">: </w:t>
+        <w:t xml:space="preserve"> </w:t>
       </w:r>
       <w:r>
         <w:rPr>
@@ -332,6 +338,7 @@
         <w:pStyle w:val="Heading2"/>
       </w:pPr>
       <w:r>
+        <w:lastRenderedPageBreak/>
         <w:t>Related Specifications</w:t>
       </w:r>
     </w:p>
@@ -471,11 +478,11 @@
         <w:t>Is a regulatory requirement</w:t>
       </w:r>
       <w:r>
-        <w:t xml:space="preserve"> </w:t>
+        <w:t xml:space="preserve"> GDPR/</w:t>
       </w:r>
       <w:proofErr w:type="gramStart"/>
       <w:r>
-        <w:t>GDPR/HIPPA</w:t>
+        <w:t>HIPPA</w:t>
       </w:r>
       <w:proofErr w:type="gramEnd"/>
     </w:p>
@@ -490,751 +497,669 @@
     </w:p>
     <w:p>
       <w:r>
-        <w:t xml:space="preserve">Stronger requirement, given data but with restrictions on </w:t>
+        <w:t>Stronger requirement, given data but with restrictions on use</w:t>
+      </w:r>
+    </w:p>
+    <w:p>
+      <w:r>
+        <w:t>Unintended use within an organization may put it in default</w:t>
+      </w:r>
+    </w:p>
+    <w:p>
+      <w:r>
+        <w:t>GDPR</w:t>
+      </w:r>
+    </w:p>
+    <w:p>
+      <w:r>
+        <w:t>HIPPA</w:t>
+      </w:r>
+    </w:p>
+    <w:p>
+      <w:pPr>
+        <w:pStyle w:val="Heading2"/>
+      </w:pPr>
+      <w:r>
+        <w:t>Integrity</w:t>
+      </w:r>
+    </w:p>
+    <w:p>
+      <w:r>
+        <w:t>Modification of data enables control breaches</w:t>
+      </w:r>
+    </w:p>
+    <w:p/>
+    <w:p>
+      <w:pPr>
+        <w:pStyle w:val="Heading2"/>
+      </w:pPr>
+      <w:r>
+        <w:t>Availability</w:t>
+      </w:r>
+    </w:p>
+    <w:p>
+      <w:pPr>
+        <w:pStyle w:val="Heading3"/>
+      </w:pPr>
+      <w:r>
+        <w:t>Data loss</w:t>
+      </w:r>
+    </w:p>
+    <w:p>
+      <w:r>
+        <w:t>Loss of the pictures of the kids at 5</w:t>
+      </w:r>
+    </w:p>
+    <w:p>
+      <w:pPr>
+        <w:pStyle w:val="Heading3"/>
+      </w:pPr>
+      <w:r>
+        <w:t>Partial data survivability</w:t>
+      </w:r>
+    </w:p>
+    <w:p>
+      <w:r>
+        <w:t>Where they buried Aunt Agatha’s jewelry but not where they buried Aunt Agatha.</w:t>
+      </w:r>
+    </w:p>
+    <w:p>
+      <w:pPr>
+        <w:pStyle w:val="Heading2"/>
+      </w:pPr>
+      <w:r>
+        <w:lastRenderedPageBreak/>
+        <w:t>Inbound Messaging Abuse (Spam)</w:t>
+      </w:r>
+    </w:p>
+    <w:p>
+      <w:pPr>
+        <w:pStyle w:val="Heading1"/>
+      </w:pPr>
+      <w:r>
+        <w:t>Threats</w:t>
+      </w:r>
+    </w:p>
+    <w:p>
+      <w:pPr>
+        <w:pStyle w:val="Heading2"/>
+      </w:pPr>
+      <w:r>
+        <w:t>End point Compromise</w:t>
+      </w:r>
+    </w:p>
+    <w:p>
+      <w:pPr>
+        <w:pStyle w:val="Heading1"/>
+      </w:pPr>
+      <w:r>
+        <w:t>Controls</w:t>
+      </w:r>
+    </w:p>
+    <w:p>
+      <w:pPr>
+        <w:pStyle w:val="Heading2"/>
+      </w:pPr>
+      <w:r>
+        <w:t>Cryptographic</w:t>
+      </w:r>
+    </w:p>
+    <w:p>
+      <w:pPr>
+        <w:pStyle w:val="Heading3"/>
+      </w:pPr>
+      <w:r>
+        <w:t>Triple lock</w:t>
+      </w:r>
+    </w:p>
+    <w:p>
+      <w:pPr>
+        <w:pStyle w:val="Heading4"/>
+      </w:pPr>
+      <w:r>
+        <w:t>Transport Security</w:t>
+      </w:r>
+    </w:p>
+    <w:p>
+      <w:r>
+        <w:t>Traffic analysis protection</w:t>
+      </w:r>
+    </w:p>
+    <w:p>
+      <w:pPr>
+        <w:pStyle w:val="Heading4"/>
+      </w:pPr>
+      <w:r>
+        <w:t>Message Security</w:t>
+      </w:r>
+    </w:p>
+    <w:p>
+      <w:r>
+        <w:t>Access control</w:t>
+      </w:r>
+    </w:p>
+    <w:p>
+      <w:r>
+        <w:t>Authentication</w:t>
+      </w:r>
+      <w:r>
+        <w:t xml:space="preserve"> / Integrity</w:t>
+      </w:r>
+    </w:p>
+    <w:p>
+      <w:pPr>
+        <w:pStyle w:val="Heading4"/>
+      </w:pPr>
+      <w:r>
+        <w:t>Data Level Security</w:t>
+      </w:r>
+    </w:p>
+    <w:p>
+      <w:r>
+        <w:t>Data Confidentiality</w:t>
+      </w:r>
+    </w:p>
+    <w:p>
+      <w:r>
+        <w:t>Non-</w:t>
+      </w:r>
+      <w:r>
+        <w:t xml:space="preserve">Repudiation </w:t>
+      </w:r>
+    </w:p>
+    <w:p>
+      <w:pPr>
+        <w:pStyle w:val="Heading3"/>
+      </w:pPr>
+      <w:r>
+        <w:t>Key Protection</w:t>
+      </w:r>
+    </w:p>
+    <w:p>
+      <w:r>
+        <w:t xml:space="preserve">Use of platform provided facilities to bind private keys in the Device profile to the device is highly desirable. Ideally, private keys </w:t>
+      </w:r>
+      <w:r>
+        <w:t xml:space="preserve">should be protected against extraction by hardware techniques presenting a high degree of </w:t>
+      </w:r>
+      <w:r>
+        <w:t>resistance.</w:t>
+      </w:r>
+    </w:p>
+    <w:p>
+      <w:pPr>
+        <w:pStyle w:val="Heading4"/>
+      </w:pPr>
+      <w:r>
+        <w:t>Windows</w:t>
+      </w:r>
+    </w:p>
+    <w:p>
+      <w:r>
+        <w:t>Use encrypted key store</w:t>
+      </w:r>
+    </w:p>
+    <w:p>
+      <w:r>
+        <w:t>Preferably use BitLocker</w:t>
+      </w:r>
+    </w:p>
+    <w:p>
+      <w:pPr>
+        <w:pStyle w:val="Heading4"/>
+      </w:pPr>
+      <w:r>
+        <w:t>OSX</w:t>
+      </w:r>
+    </w:p>
+    <w:p>
+      <w:r>
+        <w:t>Use Key Ring</w:t>
+      </w:r>
+    </w:p>
+    <w:p>
+      <w:pPr>
+        <w:pStyle w:val="Heading4"/>
+      </w:pPr>
+      <w:r>
+        <w:t>iOS</w:t>
+      </w:r>
+    </w:p>
+    <w:p>
+      <w:r>
+        <w:t>Use ???</w:t>
+      </w:r>
+    </w:p>
+    <w:p>
+      <w:pPr>
+        <w:pStyle w:val="Heading4"/>
+      </w:pPr>
+      <w:r>
+        <w:t>Linux</w:t>
+      </w:r>
+    </w:p>
+    <w:p>
+      <w:r>
+        <w:t>Use the DBUS mechanism</w:t>
+      </w:r>
+    </w:p>
+    <w:p>
+      <w:pPr>
+        <w:pStyle w:val="Heading4"/>
+      </w:pPr>
+      <w:r>
+        <w:t>Android</w:t>
+      </w:r>
+    </w:p>
+    <w:p>
+      <w:r>
+        <w:t>Hope and prayers.</w:t>
+      </w:r>
+    </w:p>
+    <w:p>
+      <w:pPr>
+        <w:pStyle w:val="Heading3"/>
+      </w:pPr>
+      <w:r>
+        <w:t>Key and Nonce Generation</w:t>
+      </w:r>
+    </w:p>
+    <w:p>
+      <w:r>
+        <w:t>Use strong mechanisms as described in RFC???</w:t>
+      </w:r>
+    </w:p>
+    <w:p>
+      <w:r>
+        <w:t>Use of key co-generation as described in part 8 is advised</w:t>
+      </w:r>
+    </w:p>
+    <w:p>
+      <w:pPr>
+        <w:pStyle w:val="Heading3"/>
+      </w:pPr>
+      <w:r>
+        <w:lastRenderedPageBreak/>
+        <w:t>Key Escrow and Recovery</w:t>
+      </w:r>
+    </w:p>
+    <w:p>
+      <w:r>
+        <w:t>Master profile keys should be escrowed</w:t>
+      </w:r>
+    </w:p>
+    <w:p>
+      <w:r>
+        <w:t xml:space="preserve">Escrow strategies for DARE should take account of the fact that users may want some but not all their data assets to survive them. </w:t>
+      </w:r>
+    </w:p>
+    <w:p>
+      <w:pPr>
+        <w:pStyle w:val="Heading3"/>
+      </w:pPr>
+      <w:r>
+        <w:t>Profile V</w:t>
+      </w:r>
+      <w:r>
+        <w:t>erification</w:t>
+      </w:r>
+    </w:p>
+    <w:p>
+      <w:r>
+        <w:t>Check that the device creden</w:t>
+      </w:r>
+      <w:r>
+        <w:t xml:space="preserve">tial has been signed by an administration device and that the administration device was properly </w:t>
+      </w:r>
+      <w:r>
+        <w:t>authorized by the master profile.</w:t>
+      </w:r>
+    </w:p>
+    <w:p>
+      <w:r>
+        <w:t xml:space="preserve">Device catalog MUST be signed by the admin device. </w:t>
+      </w:r>
+    </w:p>
+    <w:p>
+      <w:r>
+        <w:t>Future – provide protection against rollback attacks.</w:t>
+      </w:r>
+    </w:p>
+    <w:p>
+      <w:pPr>
+        <w:pStyle w:val="Heading3"/>
+      </w:pPr>
+      <w:r>
+        <w:t>Identity Validation</w:t>
+      </w:r>
+    </w:p>
+    <w:p>
+      <w:r>
+        <w:t>See the separate document on the trust model</w:t>
+      </w:r>
+    </w:p>
+    <w:p>
+      <w:pPr>
+        <w:pStyle w:val="Heading3"/>
+      </w:pPr>
+      <w:r>
+        <w:t>Trust Broker Accountability</w:t>
+      </w:r>
+    </w:p>
+    <w:p>
+      <w:r>
+        <w:t>Cert transparency type techniques</w:t>
+      </w:r>
+    </w:p>
+    <w:p>
+      <w:pPr>
+        <w:pStyle w:val="Heading2"/>
+      </w:pPr>
+      <w:r>
+        <w:t xml:space="preserve">Mesh </w:t>
+      </w:r>
+      <w:r>
+        <w:t>Messaging</w:t>
+      </w:r>
+    </w:p>
+    <w:p>
+      <w:pPr>
+        <w:pStyle w:val="Heading3"/>
+      </w:pPr>
+      <w:r>
+        <w:t>Ingress Control</w:t>
+      </w:r>
+    </w:p>
+    <w:p>
+      <w:r>
+        <w:t>Every message is subject to access control</w:t>
+      </w:r>
+    </w:p>
+    <w:p>
+      <w:r>
+        <w:t>Mesh Services should perform abuse filtering on inbound mail</w:t>
+      </w:r>
+    </w:p>
+    <w:p>
+      <w:r>
+        <w:t>Mesh Services MUST apply user specified ingress control</w:t>
+      </w:r>
+      <w:r>
+        <w:t xml:space="preserve"> as specified in their </w:t>
       </w:r>
       <w:proofErr w:type="gramStart"/>
       <w:r>
-        <w:t>use</w:t>
+        <w:t>contacts</w:t>
       </w:r>
       <w:proofErr w:type="gramEnd"/>
-    </w:p>
-    <w:p>
-      <w:r>
-        <w:t xml:space="preserve">Unintended use within an organization may put it in </w:t>
+      <w:r>
+        <w:t xml:space="preserve"> catalog.</w:t>
+      </w:r>
+    </w:p>
+    <w:p>
+      <w:pPr>
+        <w:pStyle w:val="Heading3"/>
+      </w:pPr>
+      <w:r>
+        <w:t>Egress Control</w:t>
+      </w:r>
+    </w:p>
+    <w:p>
+      <w:r>
+        <w:t>Some applications may require egress control</w:t>
+      </w:r>
+    </w:p>
+    <w:p>
+      <w:r>
+        <w:t>For example</w:t>
+      </w:r>
+      <w:r>
+        <w:t>,</w:t>
+      </w:r>
+      <w:r>
+        <w:t xml:space="preserve"> classified environments</w:t>
+      </w:r>
+    </w:p>
+    <w:p>
+      <w:r>
+        <w:t>Mail too stupid to send</w:t>
+      </w:r>
+    </w:p>
+    <w:p>
+      <w:pPr>
+        <w:pStyle w:val="Heading3"/>
+      </w:pPr>
+      <w:r>
+        <w:t>Security Signal</w:t>
+      </w:r>
+    </w:p>
+    <w:p>
+      <w:r>
+        <w:t>Confirmation messages requiring payments</w:t>
+      </w:r>
+    </w:p>
+    <w:p>
+      <w:r>
+        <w:t>Need Accountability</w:t>
+      </w:r>
+    </w:p>
+    <w:p>
+      <w:r>
+        <w:t>Need to know the source of the accountability assertions</w:t>
+      </w:r>
+    </w:p>
+    <w:p>
+      <w:r>
+        <w:t>Should be distinguished</w:t>
+      </w:r>
+      <w:r>
+        <w:t xml:space="preserve"> from </w:t>
       </w:r>
       <w:proofErr w:type="gramStart"/>
       <w:r>
-        <w:t>default</w:t>
+        <w:t>sender controlled</w:t>
       </w:r>
       <w:proofErr w:type="gramEnd"/>
-    </w:p>
-    <w:p>
-      <w:r>
-        <w:t>GDPR</w:t>
-      </w:r>
-    </w:p>
-    <w:p>
-      <w:r>
-        <w:t>HIPPA</w:t>
-      </w:r>
-    </w:p>
+      <w:r>
+        <w:t xml:space="preserve"> part of a message</w:t>
+      </w:r>
+    </w:p>
+    <w:p>
+      <w:pPr>
+        <w:pStyle w:val="Heading4"/>
+      </w:pPr>
+      <w:r>
+        <w:t>Brand</w:t>
+      </w:r>
+    </w:p>
+    <w:p>
+      <w:r>
+        <w:t>If messages are being sent on behalf of a corporate entity, this should be signaled</w:t>
+      </w:r>
+      <w:r>
+        <w:t xml:space="preserve"> to both sender and receiver</w:t>
+      </w:r>
+    </w:p>
+    <w:p>
+      <w:r>
+        <w:t>Sender – remind them that they are speaking on behalf of another party</w:t>
+      </w:r>
+    </w:p>
+    <w:p>
+      <w:r>
+        <w:t>Receiver – establish who is speaking by the familiar technique.</w:t>
+      </w:r>
+    </w:p>
+    <w:p>
+      <w:pPr>
+        <w:pStyle w:val="Heading3"/>
+      </w:pPr>
+      <w:r>
+        <w:lastRenderedPageBreak/>
+        <w:t>Accountability</w:t>
+      </w:r>
+    </w:p>
+    <w:p>
+      <w:r>
+        <w:t>Authentication and consequences</w:t>
+      </w:r>
+    </w:p>
+    <w:p>
+      <w:pPr>
+        <w:pStyle w:val="Heading1"/>
+      </w:pPr>
+      <w:r>
+        <w:t>Security Considerations</w:t>
+      </w:r>
+    </w:p>
+    <w:p>
+      <w:r>
+        <w:t xml:space="preserve">This document comprises the security considerations for the use </w:t>
+      </w:r>
+      <w:r>
+        <w:t>and implementation of the Mathematical Mesh.</w:t>
+      </w:r>
+    </w:p>
+    <w:p/>
     <w:p>
       <w:pPr>
         <w:pStyle w:val="Heading2"/>
-      </w:pPr>
-      <w:r>
+        <w:rPr>
+          <w:highlight w:val="white"/>
+        </w:rPr>
+      </w:pPr>
+      <w:r>
+        <w:rPr>
+          <w:highlight w:val="white"/>
+        </w:rPr>
         <w:t>Integrity</w:t>
       </w:r>
     </w:p>
     <w:p>
-      <w:r>
-        <w:t xml:space="preserve">Modification of data enables control </w:t>
-      </w:r>
-      <w:proofErr w:type="gramStart"/>
-      <w:r>
-        <w:t>breaches</w:t>
-      </w:r>
-      <w:proofErr w:type="gramEnd"/>
+      <w:pPr>
+        <w:pStyle w:val="Heading3"/>
+        <w:rPr>
+          <w:highlight w:val="white"/>
+        </w:rPr>
+      </w:pPr>
+      <w:r>
+        <w:rPr>
+          <w:highlight w:val="white"/>
+        </w:rPr>
+        <w:t>DNS Spoofing</w:t>
+      </w:r>
+    </w:p>
+    <w:p>
+      <w:pPr>
+        <w:pStyle w:val="Heading3"/>
+        <w:rPr>
+          <w:highlight w:val="white"/>
+        </w:rPr>
+      </w:pPr>
+      <w:r>
+        <w:rPr>
+          <w:highlight w:val="white"/>
+        </w:rPr>
+        <w:t>TLS Downgrade</w:t>
+      </w:r>
+    </w:p>
+    <w:p>
+      <w:pPr>
+        <w:pStyle w:val="Heading3"/>
+        <w:rPr>
+          <w:highlight w:val="white"/>
+        </w:rPr>
+      </w:pPr>
+      <w:r>
+        <w:rPr>
+          <w:highlight w:val="white"/>
+        </w:rPr>
+        <w:t>TLS Service Impersonation</w:t>
+      </w:r>
+    </w:p>
+    <w:p>
+      <w:pPr>
+        <w:pStyle w:val="Heading3"/>
+        <w:rPr>
+          <w:highlight w:val="white"/>
+        </w:rPr>
+      </w:pPr>
+      <w:r>
+        <w:rPr>
+          <w:highlight w:val="white"/>
+        </w:rPr>
+        <w:t>Request Replay Attack</w:t>
+      </w:r>
+    </w:p>
+    <w:p>
+      <w:pPr>
+        <w:pStyle w:val="Heading3"/>
+        <w:rPr>
+          <w:highlight w:val="white"/>
+        </w:rPr>
+      </w:pPr>
+      <w:r>
+        <w:rPr>
+          <w:highlight w:val="white"/>
+        </w:rPr>
+        <w:t>Response Replay Attack</w:t>
+      </w:r>
+    </w:p>
+    <w:p>
+      <w:pPr>
+        <w:pStyle w:val="Heading2"/>
+        <w:rPr>
+          <w:highlight w:val="white"/>
+        </w:rPr>
+      </w:pPr>
+      <w:r>
+        <w:rPr>
+          <w:highlight w:val="white"/>
+        </w:rPr>
+        <w:t>Confidentiality</w:t>
+      </w:r>
+    </w:p>
+    <w:p>
+      <w:pPr>
+        <w:pStyle w:val="Heading3"/>
+        <w:rPr>
+          <w:highlight w:val="white"/>
+        </w:rPr>
+      </w:pPr>
+      <w:r>
+        <w:rPr>
+          <w:highlight w:val="white"/>
+        </w:rPr>
+        <w:t>Side Channel Attack</w:t>
+      </w:r>
+    </w:p>
+    <w:p>
+      <w:pPr>
+        <w:pStyle w:val="Heading3"/>
+        <w:rPr>
+          <w:highlight w:val="white"/>
+        </w:rPr>
+      </w:pPr>
+      <w:r>
+        <w:rPr>
+          <w:highlight w:val="white"/>
+        </w:rPr>
+        <w:t>Session Key Leakage</w:t>
+      </w:r>
     </w:p>
     <w:p/>
     <w:p>
       <w:pPr>
-        <w:pStyle w:val="Heading2"/>
-      </w:pPr>
-      <w:r>
-        <w:t>Availability</w:t>
-      </w:r>
-    </w:p>
-    <w:p>
-      <w:pPr>
-        <w:pStyle w:val="Heading3"/>
-      </w:pPr>
-      <w:r>
-        <w:t>Data loss</w:t>
-      </w:r>
-    </w:p>
-    <w:p>
-      <w:r>
-        <w:t>Loss of the pictures of the kids at 5</w:t>
-      </w:r>
-    </w:p>
-    <w:p>
-      <w:pPr>
-        <w:pStyle w:val="Heading3"/>
-      </w:pPr>
-      <w:r>
-        <w:t>Partial data survivability</w:t>
-      </w:r>
-    </w:p>
-    <w:p>
-      <w:r>
-        <w:t>Where they buried Aunt Agatha’s jewelry but not where they buried Aunt Agatha.</w:t>
-      </w:r>
-    </w:p>
-    <w:p>
-      <w:pPr>
-        <w:pStyle w:val="Heading2"/>
-      </w:pPr>
-      <w:r>
-        <w:t>Inbound Messaging Abuse (Spam)</w:t>
-      </w:r>
-    </w:p>
-    <w:p>
-      <w:pPr>
         <w:pStyle w:val="Heading1"/>
       </w:pPr>
       <w:r>
-        <w:t>Threats</w:t>
-      </w:r>
-    </w:p>
-    <w:p>
-      <w:pPr>
-        <w:pStyle w:val="Heading2"/>
-      </w:pPr>
-      <w:r>
-        <w:t>End point Compromise</w:t>
-      </w:r>
-    </w:p>
-    <w:p>
-      <w:pPr>
-        <w:pStyle w:val="Heading1"/>
-      </w:pPr>
-      <w:r>
-        <w:t>Controls</w:t>
-      </w:r>
-    </w:p>
-    <w:p>
-      <w:pPr>
-        <w:pStyle w:val="Heading2"/>
-      </w:pPr>
-      <w:r>
-        <w:t>Cryptographic</w:t>
-      </w:r>
-    </w:p>
-    <w:p>
-      <w:pPr>
-        <w:pStyle w:val="Heading3"/>
-      </w:pPr>
-      <w:r>
-        <w:t>Triple lock</w:t>
-      </w:r>
-    </w:p>
-    <w:p>
-      <w:pPr>
-        <w:pStyle w:val="Heading4"/>
-      </w:pPr>
-      <w:r>
-        <w:t>Transport Security</w:t>
-      </w:r>
-    </w:p>
-    <w:p>
-      <w:r>
-        <w:t>Traffic analysis protection</w:t>
-      </w:r>
-    </w:p>
-    <w:p>
-      <w:pPr>
-        <w:pStyle w:val="Heading4"/>
-      </w:pPr>
-      <w:r>
-        <w:t>Message Security</w:t>
-      </w:r>
-    </w:p>
-    <w:p>
-      <w:r>
-        <w:t>Access control</w:t>
-      </w:r>
-    </w:p>
-    <w:p>
-      <w:r>
-        <w:t>Authentication</w:t>
-      </w:r>
-      <w:r>
-        <w:t xml:space="preserve"> / Integrity</w:t>
-      </w:r>
-    </w:p>
-    <w:p>
-      <w:pPr>
-        <w:pStyle w:val="Heading4"/>
-      </w:pPr>
-      <w:r>
-        <w:t>Data Level Security</w:t>
-      </w:r>
-    </w:p>
-    <w:p>
-      <w:r>
-        <w:t>Data Confidentiality</w:t>
-      </w:r>
-    </w:p>
-    <w:p>
-      <w:r>
-        <w:t>Non-</w:t>
-      </w:r>
-      <w:r>
-        <w:t xml:space="preserve">Repudiation </w:t>
-      </w:r>
-    </w:p>
-    <w:p>
-      <w:pPr>
-        <w:pStyle w:val="Heading3"/>
-      </w:pPr>
-      <w:r>
-        <w:t>Key Protection</w:t>
-      </w:r>
-    </w:p>
-    <w:p>
-      <w:r>
-        <w:t xml:space="preserve">Use of platform provided facilities to bind private keys in the Device profile to the device is highly desirable. Ideally, private keys </w:t>
-      </w:r>
-      <w:r>
-        <w:t xml:space="preserve">should be protected against extraction by hardware techniques presenting a high degree of </w:t>
-      </w:r>
-      <w:r>
-        <w:t>resistance.</w:t>
-      </w:r>
-    </w:p>
-    <w:p>
-      <w:pPr>
-        <w:pStyle w:val="Heading4"/>
-      </w:pPr>
-      <w:r>
-        <w:t>Windows</w:t>
-      </w:r>
-    </w:p>
-    <w:p>
-      <w:r>
-        <w:t xml:space="preserve">Use encrypted key </w:t>
-      </w:r>
-      <w:proofErr w:type="gramStart"/>
-      <w:r>
-        <w:t>store</w:t>
-      </w:r>
-      <w:proofErr w:type="gramEnd"/>
-    </w:p>
-    <w:p>
-      <w:r>
-        <w:t xml:space="preserve">Preferably use </w:t>
-      </w:r>
-      <w:proofErr w:type="gramStart"/>
-      <w:r>
-        <w:t>BitLocker</w:t>
-      </w:r>
-      <w:proofErr w:type="gramEnd"/>
-    </w:p>
-    <w:p>
-      <w:pPr>
-        <w:pStyle w:val="Heading4"/>
-      </w:pPr>
-      <w:r>
-        <w:t>OSX</w:t>
-      </w:r>
-    </w:p>
-    <w:p>
-      <w:r>
-        <w:t>Use Key Ring</w:t>
-      </w:r>
-    </w:p>
-    <w:p>
-      <w:pPr>
-        <w:pStyle w:val="Heading4"/>
-      </w:pPr>
-      <w:r>
-        <w:t>iOS</w:t>
-      </w:r>
-    </w:p>
-    <w:p>
-      <w:r>
-        <w:t>Use ???</w:t>
-      </w:r>
-    </w:p>
-    <w:p>
-      <w:pPr>
-        <w:pStyle w:val="Heading4"/>
-      </w:pPr>
-      <w:r>
-        <w:t>Linux</w:t>
-      </w:r>
-    </w:p>
-    <w:p>
-      <w:r>
-        <w:t>Use the DBUS mechanism</w:t>
-      </w:r>
-    </w:p>
-    <w:p>
-      <w:pPr>
-        <w:pStyle w:val="Heading4"/>
-      </w:pPr>
-      <w:r>
-        <w:t>Android</w:t>
-      </w:r>
-    </w:p>
-    <w:p>
-      <w:r>
-        <w:t>Hope and prayers.</w:t>
-      </w:r>
-    </w:p>
-    <w:p>
-      <w:pPr>
-        <w:pStyle w:val="Heading3"/>
-      </w:pPr>
-      <w:r>
-        <w:t>Key and Nonce Generation</w:t>
-      </w:r>
-    </w:p>
-    <w:p>
-      <w:r>
-        <w:t>Use strong mechanisms as described in RFC???</w:t>
-      </w:r>
-    </w:p>
-    <w:p>
-      <w:r>
-        <w:t xml:space="preserve">Use of key co-generation as described in part 8 is </w:t>
-      </w:r>
-      <w:proofErr w:type="gramStart"/>
-      <w:r>
-        <w:t>advised</w:t>
-      </w:r>
-      <w:proofErr w:type="gramEnd"/>
-    </w:p>
-    <w:p>
-      <w:pPr>
-        <w:pStyle w:val="Heading3"/>
-      </w:pPr>
-      <w:r>
-        <w:t>Key Escrow and Recovery</w:t>
-      </w:r>
-    </w:p>
-    <w:p>
-      <w:r>
-        <w:t xml:space="preserve">Master profile keys should be </w:t>
-      </w:r>
-      <w:proofErr w:type="gramStart"/>
-      <w:r>
-        <w:t>escrowed</w:t>
-      </w:r>
-      <w:proofErr w:type="gramEnd"/>
-    </w:p>
-    <w:p>
-      <w:r>
-        <w:t xml:space="preserve">Escrow strategies for DARE should take account of the fact that users may want some but not all their data assets to survive them. </w:t>
-      </w:r>
-    </w:p>
-    <w:p>
-      <w:pPr>
-        <w:pStyle w:val="Heading3"/>
-      </w:pPr>
-      <w:r>
-        <w:t>Profile V</w:t>
-      </w:r>
-      <w:r>
-        <w:t>erification</w:t>
-      </w:r>
-    </w:p>
-    <w:p>
-      <w:r>
-        <w:t>Check that the device creden</w:t>
-      </w:r>
-      <w:r>
-        <w:t xml:space="preserve">tial has been signed by an administration device and that the administration device was properly </w:t>
-      </w:r>
-      <w:r>
-        <w:t>authorized by the master profile.</w:t>
-      </w:r>
-    </w:p>
-    <w:p>
-      <w:r>
-        <w:t xml:space="preserve">Device catalog MUST be signed by the admin device. </w:t>
-      </w:r>
-    </w:p>
-    <w:p>
-      <w:r>
-        <w:t>Future – provide protection against rollback attacks.</w:t>
-      </w:r>
-    </w:p>
-    <w:p>
-      <w:pPr>
-        <w:pStyle w:val="Heading3"/>
-      </w:pPr>
-      <w:r>
-        <w:t>Identity Validation</w:t>
-      </w:r>
-    </w:p>
-    <w:p>
-      <w:r>
-        <w:t xml:space="preserve">See the separate document on the trust </w:t>
-      </w:r>
-      <w:proofErr w:type="gramStart"/>
-      <w:r>
-        <w:t>model</w:t>
-      </w:r>
-      <w:proofErr w:type="gramEnd"/>
-    </w:p>
-    <w:p>
-      <w:pPr>
-        <w:pStyle w:val="Heading3"/>
-      </w:pPr>
-      <w:r>
-        <w:t>Trust Broker Accountability</w:t>
-      </w:r>
-    </w:p>
-    <w:p>
-      <w:r>
-        <w:t>Cert transparency type techniques</w:t>
-      </w:r>
-    </w:p>
-    <w:p>
-      <w:pPr>
-        <w:pStyle w:val="Heading2"/>
-      </w:pPr>
-      <w:r>
-        <w:t xml:space="preserve">Mesh </w:t>
-      </w:r>
-      <w:r>
-        <w:t>Messaging</w:t>
-      </w:r>
-    </w:p>
-    <w:p>
-      <w:pPr>
-        <w:pStyle w:val="Heading3"/>
-      </w:pPr>
-      <w:r>
-        <w:t>Ingress Control</w:t>
-      </w:r>
-    </w:p>
-    <w:p>
-      <w:r>
-        <w:t xml:space="preserve">Every message is subject to access </w:t>
-      </w:r>
-      <w:proofErr w:type="gramStart"/>
-      <w:r>
-        <w:t>control</w:t>
-      </w:r>
-      <w:proofErr w:type="gramEnd"/>
-    </w:p>
-    <w:p>
-      <w:r>
-        <w:t xml:space="preserve">Mesh Services should perform abuse filtering on inbound </w:t>
-      </w:r>
-      <w:proofErr w:type="gramStart"/>
-      <w:r>
-        <w:t>mail</w:t>
-      </w:r>
-      <w:proofErr w:type="gramEnd"/>
-    </w:p>
-    <w:p>
-      <w:r>
-        <w:t>Mesh Services MUST apply user specified ingress control</w:t>
-      </w:r>
-      <w:r>
-        <w:t xml:space="preserve"> as specified in their </w:t>
-      </w:r>
-      <w:proofErr w:type="gramStart"/>
-      <w:r>
-        <w:t>contacts</w:t>
-      </w:r>
-      <w:proofErr w:type="gramEnd"/>
-      <w:r>
-        <w:t xml:space="preserve"> catalog.</w:t>
-      </w:r>
-    </w:p>
-    <w:p>
-      <w:pPr>
-        <w:pStyle w:val="Heading3"/>
-      </w:pPr>
-      <w:r>
-        <w:t>Egress Control</w:t>
-      </w:r>
-    </w:p>
-    <w:p>
-      <w:r>
-        <w:t xml:space="preserve">Some applications may require egress </w:t>
-      </w:r>
-      <w:proofErr w:type="gramStart"/>
-      <w:r>
-        <w:t>control</w:t>
-      </w:r>
-      <w:proofErr w:type="gramEnd"/>
-    </w:p>
-    <w:p>
-      <w:r>
-        <w:t>For example</w:t>
-      </w:r>
-      <w:r>
-        <w:t>,</w:t>
-      </w:r>
-      <w:r>
-        <w:t xml:space="preserve"> classified environments</w:t>
-      </w:r>
-    </w:p>
-    <w:p>
-      <w:r>
-        <w:t xml:space="preserve">Mail too stupid to </w:t>
-      </w:r>
-      <w:proofErr w:type="gramStart"/>
-      <w:r>
-        <w:t>send</w:t>
-      </w:r>
-      <w:proofErr w:type="gramEnd"/>
-    </w:p>
-    <w:p>
-      <w:pPr>
-        <w:pStyle w:val="Heading3"/>
-      </w:pPr>
-      <w:r>
-        <w:t>Security Signal</w:t>
-      </w:r>
-    </w:p>
-    <w:p>
-      <w:r>
-        <w:t xml:space="preserve">Confirmation messages requiring </w:t>
-      </w:r>
-      <w:proofErr w:type="gramStart"/>
-      <w:r>
-        <w:t>payments</w:t>
-      </w:r>
-      <w:proofErr w:type="gramEnd"/>
-    </w:p>
-    <w:p>
-      <w:r>
-        <w:t>Need Accountability</w:t>
-      </w:r>
-    </w:p>
-    <w:p>
-      <w:r>
-        <w:t xml:space="preserve">Need to know the source of the accountability </w:t>
-      </w:r>
-      <w:proofErr w:type="gramStart"/>
-      <w:r>
-        <w:t>assertions</w:t>
-      </w:r>
-      <w:proofErr w:type="gramEnd"/>
-    </w:p>
-    <w:p>
-      <w:r>
-        <w:t>Should be distinguished</w:t>
-      </w:r>
-      <w:r>
-        <w:t xml:space="preserve"> from </w:t>
-      </w:r>
-      <w:proofErr w:type="gramStart"/>
-      <w:r>
-        <w:t>sender controlled</w:t>
-      </w:r>
-      <w:proofErr w:type="gramEnd"/>
-      <w:r>
-        <w:t xml:space="preserve"> part of a message</w:t>
-      </w:r>
-    </w:p>
-    <w:p>
-      <w:pPr>
-        <w:pStyle w:val="Heading4"/>
-      </w:pPr>
-      <w:r>
-        <w:t>Brand</w:t>
-      </w:r>
-    </w:p>
-    <w:p>
-      <w:r>
-        <w:t>If messages are being sent on behalf of a corporate entity, this should be signaled</w:t>
-      </w:r>
-      <w:r>
-        <w:t xml:space="preserve"> to both sender and </w:t>
-      </w:r>
-      <w:proofErr w:type="gramStart"/>
-      <w:r>
-        <w:t>receiver</w:t>
-      </w:r>
-      <w:proofErr w:type="gramEnd"/>
-    </w:p>
-    <w:p>
-      <w:r>
-        <w:t xml:space="preserve">Sender – remind them that they are speaking on behalf of another </w:t>
-      </w:r>
-      <w:proofErr w:type="gramStart"/>
-      <w:r>
-        <w:t>party</w:t>
-      </w:r>
-      <w:proofErr w:type="gramEnd"/>
-    </w:p>
-    <w:p>
-      <w:r>
-        <w:t>Receiver – establish who is speaking by the familiar technique.</w:t>
-      </w:r>
-    </w:p>
-    <w:p>
-      <w:pPr>
-        <w:pStyle w:val="Heading3"/>
-      </w:pPr>
-      <w:r>
-        <w:t>Accountability</w:t>
-      </w:r>
-    </w:p>
-    <w:p>
-      <w:r>
-        <w:t>Authentication and consequences</w:t>
-      </w:r>
-    </w:p>
-    <w:p>
-      <w:pPr>
-        <w:pStyle w:val="Heading1"/>
-      </w:pPr>
-      <w:r>
-        <w:t>Security Considerations</w:t>
-      </w:r>
-    </w:p>
-    <w:p>
-      <w:r>
-        <w:t xml:space="preserve">This document comprises the security considerations for the use </w:t>
-      </w:r>
-      <w:r>
-        <w:t>and implementation of the Mathematical Mesh.</w:t>
-      </w:r>
-    </w:p>
-    <w:p/>
-    <w:p>
-      <w:pPr>
-        <w:pStyle w:val="Heading2"/>
-        <w:rPr>
-          <w:highlight w:val="white"/>
-        </w:rPr>
-      </w:pPr>
-      <w:r>
-        <w:rPr>
-          <w:highlight w:val="white"/>
-        </w:rPr>
-        <w:t>Integrity</w:t>
-      </w:r>
-    </w:p>
-    <w:p>
-      <w:pPr>
-        <w:pStyle w:val="Heading3"/>
-        <w:rPr>
-          <w:highlight w:val="white"/>
-        </w:rPr>
-      </w:pPr>
-      <w:r>
-        <w:rPr>
-          <w:highlight w:val="white"/>
-        </w:rPr>
-        <w:t>DNS Spoofing</w:t>
-      </w:r>
-    </w:p>
-    <w:p>
-      <w:pPr>
-        <w:pStyle w:val="Heading3"/>
-        <w:rPr>
-          <w:highlight w:val="white"/>
-        </w:rPr>
-      </w:pPr>
-      <w:r>
-        <w:rPr>
-          <w:highlight w:val="white"/>
-        </w:rPr>
-        <w:t>TLS Downgrade</w:t>
-      </w:r>
-    </w:p>
-    <w:p>
-      <w:pPr>
-        <w:pStyle w:val="Heading3"/>
-        <w:rPr>
-          <w:highlight w:val="white"/>
-        </w:rPr>
-      </w:pPr>
-      <w:r>
-        <w:rPr>
-          <w:highlight w:val="white"/>
-        </w:rPr>
-        <w:t>TLS Service Impersonation</w:t>
-      </w:r>
-    </w:p>
-    <w:p>
-      <w:pPr>
-        <w:pStyle w:val="Heading3"/>
-        <w:rPr>
-          <w:highlight w:val="white"/>
-        </w:rPr>
-      </w:pPr>
-      <w:r>
-        <w:rPr>
-          <w:highlight w:val="white"/>
-        </w:rPr>
-        <w:t>Request Replay Attack</w:t>
-      </w:r>
-    </w:p>
-    <w:p>
-      <w:pPr>
-        <w:pStyle w:val="Heading3"/>
-        <w:rPr>
-          <w:highlight w:val="white"/>
-        </w:rPr>
-      </w:pPr>
-      <w:r>
-        <w:rPr>
-          <w:highlight w:val="white"/>
-        </w:rPr>
-        <w:t>Response Replay Attack</w:t>
-      </w:r>
-    </w:p>
-    <w:p>
-      <w:pPr>
-        <w:pStyle w:val="Heading2"/>
-        <w:rPr>
-          <w:highlight w:val="white"/>
-        </w:rPr>
-      </w:pPr>
-      <w:r>
-        <w:rPr>
-          <w:highlight w:val="white"/>
-        </w:rPr>
-        <w:t>Confidentiality</w:t>
-      </w:r>
-    </w:p>
-    <w:p>
-      <w:pPr>
-        <w:pStyle w:val="Heading3"/>
-        <w:rPr>
-          <w:highlight w:val="white"/>
-        </w:rPr>
-      </w:pPr>
-      <w:r>
-        <w:rPr>
-          <w:highlight w:val="white"/>
-        </w:rPr>
-        <w:t>Side Channel Attack</w:t>
-      </w:r>
-    </w:p>
-    <w:p>
-      <w:pPr>
-        <w:pStyle w:val="Heading3"/>
-        <w:rPr>
-          <w:highlight w:val="white"/>
-        </w:rPr>
-      </w:pPr>
-      <w:r>
-        <w:rPr>
-          <w:highlight w:val="white"/>
-        </w:rPr>
-        <w:t>Session Key Leakage</w:t>
-      </w:r>
-    </w:p>
-    <w:p/>
-    <w:p>
-      <w:pPr>
-        <w:pStyle w:val="Heading1"/>
-      </w:pPr>
-      <w:r>
         <w:t>IANA Considerations</w:t>
       </w:r>
     </w:p>
     <w:p>
       <w:r>
-        <w:t xml:space="preserve">All the IANA considerations for the Mesh documents are specified in this </w:t>
-      </w:r>
-      <w:proofErr w:type="gramStart"/>
-      <w:r>
-        <w:t>document</w:t>
-      </w:r>
-      <w:proofErr w:type="gramEnd"/>
+        <w:t>All the IANA considerations for the Mesh documents are specified in this document</w:t>
+      </w:r>
     </w:p>
     <w:p>
       <w:pPr>
@@ -1270,7 +1195,7 @@
 </file>
 
 <file path=word/styles.xml><?xml version="1.0" encoding="utf-8"?>
-<w:styles xmlns:mc="http://schemas.openxmlformats.org/markup-compatibility/2006" xmlns:r="http://schemas.openxmlformats.org/officeDocument/2006/relationships" xmlns:w="http://schemas.openxmlformats.org/wordprocessingml/2006/main" xmlns:w14="http://schemas.microsoft.com/office/word/2010/wordml" xmlns:w15="http://schemas.microsoft.com/office/word/2012/wordml" xmlns:w16cex="http://schemas.microsoft.com/office/word/2018/wordml/cex" xmlns:w16cid="http://schemas.microsoft.com/office/word/2016/wordml/cid" xmlns:w16="http://schemas.microsoft.com/office/word/2018/wordml" xmlns:w16se="http://schemas.microsoft.com/office/word/2015/wordml/symex" mc:Ignorable="w14 w15 w16se w16cid w16 w16cex">
+<w:styles xmlns:mc="http://schemas.openxmlformats.org/markup-compatibility/2006" xmlns:r="http://schemas.openxmlformats.org/officeDocument/2006/relationships" xmlns:w="http://schemas.openxmlformats.org/wordprocessingml/2006/main" xmlns:w14="http://schemas.microsoft.com/office/word/2010/wordml" xmlns:w15="http://schemas.microsoft.com/office/word/2012/wordml" xmlns:w16cex="http://schemas.microsoft.com/office/word/2018/wordml/cex" xmlns:w16cid="http://schemas.microsoft.com/office/word/2016/wordml/cid" xmlns:w16="http://schemas.microsoft.com/office/word/2018/wordml" xmlns:w16sdtdh="http://schemas.microsoft.com/office/word/2020/wordml/sdtdatahash" xmlns:w16se="http://schemas.microsoft.com/office/word/2015/wordml/symex" mc:Ignorable="w14 w15 w16se w16cid w16 w16cex w16sdtdh">
   <w:docDefaults>
     <w:rPrDefault>
       <w:rPr>
